--- a/java lab full g.docx
+++ b/java lab full g.docx
@@ -3133,7 +3133,7 @@
     <w:p>
       <w:pPr>
         <w:pStyle w:val="Normal"/>
-        <w:spacing w:lineRule="auto" w:line="400" w:before="0" w:after="0"/>
+        <w:spacing w:lineRule="auto" w:line="398" w:before="0" w:after="0"/>
         <w:ind w:left="-5" w:right="4521" w:hanging="10"/>
         <w:rPr/>
       </w:pPr>
@@ -3550,7 +3550,7 @@
     <w:p>
       <w:pPr>
         <w:pStyle w:val="Normal"/>
-        <w:spacing w:lineRule="auto" w:line="398" w:before="0" w:after="2"/>
+        <w:spacing w:lineRule="auto" w:line="396" w:before="0" w:after="2"/>
         <w:ind w:left="-5" w:right="4521" w:hanging="10"/>
         <w:rPr/>
       </w:pPr>
@@ -3580,7 +3580,7 @@
     <w:p>
       <w:pPr>
         <w:pStyle w:val="Normal"/>
-        <w:spacing w:lineRule="auto" w:line="400" w:before="0" w:after="0"/>
+        <w:spacing w:lineRule="auto" w:line="398" w:before="0" w:after="0"/>
         <w:ind w:left="-5" w:right="5265" w:hanging="10"/>
         <w:rPr/>
       </w:pPr>
@@ -3595,7 +3595,7 @@
     <w:p>
       <w:pPr>
         <w:pStyle w:val="Normal"/>
-        <w:spacing w:lineRule="auto" w:line="400" w:before="0" w:after="0"/>
+        <w:spacing w:lineRule="auto" w:line="398" w:before="0" w:after="0"/>
         <w:ind w:left="-5" w:right="4625" w:hanging="10"/>
         <w:rPr/>
       </w:pPr>
@@ -3610,7 +3610,7 @@
     <w:p>
       <w:pPr>
         <w:pStyle w:val="Normal"/>
-        <w:spacing w:lineRule="auto" w:line="400" w:before="0" w:after="0"/>
+        <w:spacing w:lineRule="auto" w:line="398" w:before="0" w:after="0"/>
         <w:ind w:left="-5" w:right="6060" w:hanging="10"/>
         <w:rPr/>
       </w:pPr>
@@ -3995,7 +3995,7 @@
     <w:p>
       <w:pPr>
         <w:pStyle w:val="Normal"/>
-        <w:spacing w:lineRule="auto" w:line="400" w:before="0" w:after="0"/>
+        <w:spacing w:lineRule="auto" w:line="398" w:before="0" w:after="0"/>
         <w:ind w:left="-5" w:right="4520" w:hanging="10"/>
         <w:rPr/>
       </w:pPr>
@@ -4336,7 +4336,7 @@
     <w:p>
       <w:pPr>
         <w:pStyle w:val="Normal"/>
-        <w:spacing w:lineRule="auto" w:line="400" w:before="0" w:after="0"/>
+        <w:spacing w:lineRule="auto" w:line="398" w:before="0" w:after="0"/>
         <w:ind w:left="730" w:right="5899" w:hanging="10"/>
         <w:rPr/>
       </w:pPr>
@@ -4366,7 +4366,7 @@
     <w:p>
       <w:pPr>
         <w:pStyle w:val="Normal"/>
-        <w:spacing w:lineRule="auto" w:line="400" w:before="0" w:after="1"/>
+        <w:spacing w:lineRule="auto" w:line="398" w:before="0" w:after="1"/>
         <w:ind w:left="730" w:right="2673" w:hanging="10"/>
         <w:rPr/>
       </w:pPr>
@@ -4381,7 +4381,7 @@
     <w:p>
       <w:pPr>
         <w:pStyle w:val="Normal"/>
-        <w:spacing w:lineRule="auto" w:line="400" w:before="0" w:after="0"/>
+        <w:spacing w:lineRule="auto" w:line="398" w:before="0" w:after="0"/>
         <w:ind w:left="730" w:right="4918" w:hanging="10"/>
         <w:rPr/>
       </w:pPr>
@@ -4396,7 +4396,7 @@
     <w:p>
       <w:pPr>
         <w:pStyle w:val="Normal"/>
-        <w:spacing w:lineRule="auto" w:line="398" w:before="0" w:after="2"/>
+        <w:spacing w:lineRule="auto" w:line="396" w:before="0" w:after="2"/>
         <w:ind w:left="730" w:right="3101" w:hanging="10"/>
         <w:rPr/>
       </w:pPr>
@@ -4531,7 +4531,7 @@
     <w:p>
       <w:pPr>
         <w:pStyle w:val="Normal"/>
-        <w:spacing w:lineRule="auto" w:line="400" w:before="0" w:after="0"/>
+        <w:spacing w:lineRule="auto" w:line="398" w:before="0" w:after="0"/>
         <w:ind w:left="730" w:right="3373" w:hanging="10"/>
         <w:rPr/>
       </w:pPr>
@@ -4546,7 +4546,7 @@
     <w:p>
       <w:pPr>
         <w:pStyle w:val="Normal"/>
-        <w:spacing w:lineRule="auto" w:line="400" w:before="0" w:after="158"/>
+        <w:spacing w:lineRule="auto" w:line="398" w:before="0" w:after="158"/>
         <w:ind w:left="730" w:right="4122" w:hanging="10"/>
         <w:rPr/>
       </w:pPr>
@@ -4606,7 +4606,7 @@
     <w:p>
       <w:pPr>
         <w:pStyle w:val="Normal"/>
-        <w:spacing w:lineRule="auto" w:line="400" w:before="0" w:after="0"/>
+        <w:spacing w:lineRule="auto" w:line="398" w:before="0" w:after="0"/>
         <w:ind w:left="730" w:right="2807" w:hanging="10"/>
         <w:rPr/>
       </w:pPr>
@@ -4651,7 +4651,7 @@
     <w:p>
       <w:pPr>
         <w:pStyle w:val="Normal"/>
-        <w:spacing w:lineRule="auto" w:line="400" w:before="0" w:after="0"/>
+        <w:spacing w:lineRule="auto" w:line="398" w:before="0" w:after="0"/>
         <w:ind w:left="730" w:right="764" w:hanging="10"/>
         <w:rPr/>
       </w:pPr>
@@ -22819,7 +22819,13 @@
         </w:rPr>
       </w:pPr>
       <w:r>
-        <w:rPr/>
+        <w:rPr>
+          <w:rFonts w:cs="Calibri" w:cstheme="minorHAnsi" w:ascii="Calibri" w:hAnsi="Calibri"/>
+          <w:b/>
+          <w:bCs/>
+          <w:sz w:val="24"/>
+          <w:szCs w:val="24"/>
+        </w:rPr>
       </w:r>
     </w:p>
     <w:p>
@@ -24364,39 +24370,57 @@
         </w:rPr>
       </w:pPr>
       <w:r>
-        <w:rPr/>
-      </w:r>
-    </w:p>
-    <w:p>
-      <w:pPr>
-        <w:pStyle w:val="Normal"/>
-        <w:rPr>
-          <w:rFonts w:ascii="Calibri" w:hAnsi="Calibri" w:cs="Calibri" w:asciiTheme="minorHAnsi" w:cstheme="minorHAnsi" w:hAnsiTheme="minorHAnsi"/>
-          <w:b/>
-          <w:b/>
-          <w:bCs/>
-          <w:sz w:val="24"/>
-          <w:szCs w:val="24"/>
-        </w:rPr>
-      </w:pPr>
-      <w:r>
-        <w:rPr/>
-      </w:r>
-    </w:p>
-    <w:p>
-      <w:pPr>
-        <w:pStyle w:val="Normal"/>
-        <w:rPr>
-          <w:rFonts w:ascii="Calibri" w:hAnsi="Calibri" w:cs="Calibri" w:asciiTheme="minorHAnsi" w:cstheme="minorHAnsi" w:hAnsiTheme="minorHAnsi"/>
-          <w:b/>
-          <w:b/>
-          <w:bCs/>
-          <w:sz w:val="24"/>
-          <w:szCs w:val="24"/>
-        </w:rPr>
-      </w:pPr>
-      <w:r>
-        <w:rPr/>
+        <w:rPr>
+          <w:rFonts w:cs="Calibri" w:cstheme="minorHAnsi" w:ascii="Calibri" w:hAnsi="Calibri"/>
+          <w:b/>
+          <w:bCs/>
+          <w:sz w:val="24"/>
+          <w:szCs w:val="24"/>
+        </w:rPr>
+      </w:r>
+    </w:p>
+    <w:p>
+      <w:pPr>
+        <w:pStyle w:val="Normal"/>
+        <w:rPr>
+          <w:rFonts w:ascii="Calibri" w:hAnsi="Calibri" w:cs="Calibri" w:asciiTheme="minorHAnsi" w:cstheme="minorHAnsi" w:hAnsiTheme="minorHAnsi"/>
+          <w:b/>
+          <w:b/>
+          <w:bCs/>
+          <w:sz w:val="24"/>
+          <w:szCs w:val="24"/>
+        </w:rPr>
+      </w:pPr>
+      <w:r>
+        <w:rPr>
+          <w:rFonts w:cs="Calibri" w:cstheme="minorHAnsi" w:ascii="Calibri" w:hAnsi="Calibri"/>
+          <w:b/>
+          <w:bCs/>
+          <w:sz w:val="24"/>
+          <w:szCs w:val="24"/>
+        </w:rPr>
+      </w:r>
+    </w:p>
+    <w:p>
+      <w:pPr>
+        <w:pStyle w:val="Normal"/>
+        <w:rPr>
+          <w:rFonts w:ascii="Calibri" w:hAnsi="Calibri" w:cs="Calibri" w:asciiTheme="minorHAnsi" w:cstheme="minorHAnsi" w:hAnsiTheme="minorHAnsi"/>
+          <w:b/>
+          <w:b/>
+          <w:bCs/>
+          <w:sz w:val="24"/>
+          <w:szCs w:val="24"/>
+        </w:rPr>
+      </w:pPr>
+      <w:r>
+        <w:rPr>
+          <w:rFonts w:cs="Calibri" w:cstheme="minorHAnsi" w:ascii="Calibri" w:hAnsi="Calibri"/>
+          <w:b/>
+          <w:bCs/>
+          <w:sz w:val="24"/>
+          <w:szCs w:val="24"/>
+        </w:rPr>
       </w:r>
     </w:p>
     <w:p>
@@ -26744,7 +26768,13 @@
         </w:rPr>
       </w:pPr>
       <w:r>
-        <w:rPr/>
+        <w:rPr>
+          <w:rFonts w:cs="Calibri" w:cstheme="minorHAnsi" w:ascii="Calibri" w:hAnsi="Calibri"/>
+          <w:b/>
+          <w:bCs/>
+          <w:sz w:val="24"/>
+          <w:szCs w:val="24"/>
+        </w:rPr>
       </w:r>
     </w:p>
     <w:p>
@@ -28267,7 +28297,11 @@
         </w:rPr>
       </w:pPr>
       <w:r>
-        <w:rPr/>
+        <w:rPr>
+          <w:rFonts w:cs="Calibri" w:cstheme="minorHAnsi" w:ascii="Calibri" w:hAnsi="Calibri"/>
+          <w:sz w:val="24"/>
+          <w:szCs w:val="24"/>
+        </w:rPr>
       </w:r>
     </w:p>
     <w:p>
@@ -28284,7 +28318,11 @@
         </w:rPr>
       </w:pPr>
       <w:r>
-        <w:rPr/>
+        <w:rPr>
+          <w:rFonts w:cs="Calibri" w:cstheme="minorHAnsi" w:ascii="Calibri" w:hAnsi="Calibri"/>
+          <w:sz w:val="24"/>
+          <w:szCs w:val="24"/>
+        </w:rPr>
       </w:r>
     </w:p>
     <w:p>
@@ -29862,7 +29900,11 @@
         </w:rPr>
       </w:pPr>
       <w:r>
-        <w:rPr/>
+        <w:rPr>
+          <w:rFonts w:cs="Calibri" w:cstheme="minorHAnsi" w:ascii="Calibri" w:hAnsi="Calibri"/>
+          <w:sz w:val="24"/>
+          <w:szCs w:val="24"/>
+        </w:rPr>
       </w:r>
     </w:p>
     <w:p>
@@ -29879,7 +29921,11 @@
         </w:rPr>
       </w:pPr>
       <w:r>
-        <w:rPr/>
+        <w:rPr>
+          <w:rFonts w:cs="Calibri" w:cstheme="minorHAnsi" w:ascii="Calibri" w:hAnsi="Calibri"/>
+          <w:sz w:val="24"/>
+          <w:szCs w:val="24"/>
+        </w:rPr>
       </w:r>
     </w:p>
     <w:p>
@@ -30655,7 +30701,7 @@
       </w:pPr>
       <w:r>
         <w:rPr>
-          <w:rFonts w:cs="Calibri" w:cstheme="minorHAnsi" w:ascii="Calibri" w:hAnsi="Calibri"/>
+          <w:rFonts w:cs="Calibri" w:ascii="Calibri" w:hAnsi="Calibri" w:cstheme="minorHAnsi"/>
           <w:b/>
           <w:bCs/>
           <w:sz w:val="24"/>
@@ -30708,7 +30754,7 @@
       </w:pPr>
       <w:r>
         <w:rPr>
-          <w:rFonts w:cs="Calibri" w:cstheme="minorHAnsi" w:ascii="Calibri" w:hAnsi="Calibri"/>
+          <w:rFonts w:cs="Calibri" w:ascii="Calibri" w:hAnsi="Calibri" w:cstheme="minorHAnsi"/>
           <w:b/>
           <w:bCs/>
           <w:sz w:val="24"/>
@@ -30735,7 +30781,7 @@
       </w:pPr>
       <w:r>
         <w:rPr>
-          <w:rFonts w:cs="Calibri" w:cstheme="minorHAnsi" w:ascii="Calibri" w:hAnsi="Calibri"/>
+          <w:rFonts w:cs="Calibri" w:ascii="Calibri" w:hAnsi="Calibri" w:cstheme="minorHAnsi"/>
           <w:b/>
           <w:bCs/>
           <w:sz w:val="24"/>
@@ -30762,7 +30808,7 @@
       </w:pPr>
       <w:r>
         <w:rPr>
-          <w:rFonts w:cs="Calibri" w:cstheme="minorHAnsi" w:ascii="Calibri" w:hAnsi="Calibri"/>
+          <w:rFonts w:cs="Calibri" w:ascii="Calibri" w:hAnsi="Calibri" w:cstheme="minorHAnsi"/>
           <w:b/>
           <w:bCs/>
           <w:sz w:val="24"/>
@@ -30789,7 +30835,7 @@
       </w:pPr>
       <w:r>
         <w:rPr>
-          <w:rFonts w:cs="Calibri" w:cstheme="minorHAnsi" w:ascii="Calibri" w:hAnsi="Calibri"/>
+          <w:rFonts w:cs="Calibri" w:ascii="Calibri" w:hAnsi="Calibri" w:cstheme="minorHAnsi"/>
           <w:b/>
           <w:bCs/>
           <w:sz w:val="24"/>
@@ -30816,7 +30862,7 @@
       </w:pPr>
       <w:r>
         <w:rPr>
-          <w:rFonts w:cs="Calibri" w:cstheme="minorHAnsi" w:ascii="Calibri" w:hAnsi="Calibri"/>
+          <w:rFonts w:cs="Calibri" w:ascii="Calibri" w:hAnsi="Calibri" w:cstheme="minorHAnsi"/>
           <w:b/>
           <w:bCs/>
           <w:sz w:val="24"/>
@@ -30843,7 +30889,7 @@
       </w:pPr>
       <w:r>
         <w:rPr>
-          <w:rFonts w:cs="Calibri" w:cstheme="minorHAnsi" w:ascii="Calibri" w:hAnsi="Calibri"/>
+          <w:rFonts w:cs="Calibri" w:ascii="Calibri" w:hAnsi="Calibri" w:cstheme="minorHAnsi"/>
           <w:b/>
           <w:bCs/>
           <w:sz w:val="24"/>
@@ -30853,7 +30899,7 @@
       </w:r>
       <w:r>
         <w:rPr>
-          <w:rFonts w:cs="Calibri" w:cstheme="minorHAnsi" w:ascii="Calibri" w:hAnsi="Calibri"/>
+          <w:rFonts w:cs="Calibri" w:ascii="Calibri" w:hAnsi="Calibri" w:cstheme="minorHAnsi"/>
           <w:b/>
           <w:bCs/>
           <w:sz w:val="24"/>
@@ -30880,7 +30926,7 @@
       </w:pPr>
       <w:r>
         <w:rPr>
-          <w:rFonts w:cs="Calibri" w:cstheme="minorHAnsi" w:ascii="Calibri" w:hAnsi="Calibri"/>
+          <w:rFonts w:cs="Calibri" w:ascii="Calibri" w:hAnsi="Calibri" w:cstheme="minorHAnsi"/>
           <w:b/>
           <w:bCs/>
           <w:sz w:val="24"/>
@@ -30907,7 +30953,7 @@
       </w:pPr>
       <w:r>
         <w:rPr>
-          <w:rFonts w:cs="Calibri" w:cstheme="minorHAnsi" w:ascii="Calibri" w:hAnsi="Calibri"/>
+          <w:rFonts w:cs="Calibri" w:ascii="Calibri" w:hAnsi="Calibri" w:cstheme="minorHAnsi"/>
           <w:b/>
           <w:bCs/>
           <w:sz w:val="24"/>
@@ -30934,7 +30980,7 @@
       </w:pPr>
       <w:r>
         <w:rPr>
-          <w:rFonts w:cs="Calibri" w:cstheme="minorHAnsi" w:ascii="Calibri" w:hAnsi="Calibri"/>
+          <w:rFonts w:cs="Calibri" w:ascii="Calibri" w:hAnsi="Calibri" w:cstheme="minorHAnsi"/>
           <w:b/>
           <w:bCs/>
           <w:sz w:val="24"/>
@@ -30961,7 +31007,7 @@
       </w:pPr>
       <w:r>
         <w:rPr>
-          <w:rFonts w:cs="Calibri" w:cstheme="minorHAnsi" w:ascii="Calibri" w:hAnsi="Calibri"/>
+          <w:rFonts w:cs="Calibri" w:ascii="Calibri" w:hAnsi="Calibri" w:cstheme="minorHAnsi"/>
           <w:b/>
           <w:bCs/>
           <w:sz w:val="24"/>
@@ -30988,7 +31034,7 @@
       </w:pPr>
       <w:r>
         <w:rPr>
-          <w:rFonts w:cs="Calibri" w:cstheme="minorHAnsi" w:ascii="Calibri" w:hAnsi="Calibri"/>
+          <w:rFonts w:cs="Calibri" w:ascii="Calibri" w:hAnsi="Calibri" w:cstheme="minorHAnsi"/>
           <w:b/>
           <w:bCs/>
           <w:sz w:val="24"/>
@@ -31015,7 +31061,7 @@
       </w:pPr>
       <w:r>
         <w:rPr>
-          <w:rFonts w:cs="Calibri" w:cstheme="minorHAnsi" w:ascii="Calibri" w:hAnsi="Calibri"/>
+          <w:rFonts w:cs="Calibri" w:ascii="Calibri" w:hAnsi="Calibri" w:cstheme="minorHAnsi"/>
           <w:b/>
           <w:bCs/>
           <w:sz w:val="24"/>
@@ -31042,7 +31088,7 @@
       </w:pPr>
       <w:r>
         <w:rPr>
-          <w:rFonts w:cs="Calibri" w:cstheme="minorHAnsi" w:ascii="Calibri" w:hAnsi="Calibri"/>
+          <w:rFonts w:cs="Calibri" w:ascii="Calibri" w:hAnsi="Calibri" w:cstheme="minorHAnsi"/>
           <w:b/>
           <w:bCs/>
           <w:sz w:val="24"/>
@@ -31069,7 +31115,7 @@
       </w:pPr>
       <w:r>
         <w:rPr>
-          <w:rFonts w:cs="Calibri" w:cstheme="minorHAnsi" w:ascii="Calibri" w:hAnsi="Calibri"/>
+          <w:rFonts w:cs="Calibri" w:ascii="Calibri" w:hAnsi="Calibri" w:cstheme="minorHAnsi"/>
           <w:b/>
           <w:bCs/>
           <w:sz w:val="24"/>
@@ -31096,7 +31142,7 @@
       </w:pPr>
       <w:r>
         <w:rPr>
-          <w:rFonts w:cs="Calibri" w:cstheme="minorHAnsi" w:ascii="Calibri" w:hAnsi="Calibri"/>
+          <w:rFonts w:cs="Calibri" w:ascii="Calibri" w:hAnsi="Calibri" w:cstheme="minorHAnsi"/>
           <w:b/>
           <w:bCs/>
           <w:sz w:val="24"/>
@@ -31123,7 +31169,7 @@
       </w:pPr>
       <w:r>
         <w:rPr>
-          <w:rFonts w:cs="Calibri" w:cstheme="minorHAnsi" w:ascii="Calibri" w:hAnsi="Calibri"/>
+          <w:rFonts w:cs="Calibri" w:ascii="Calibri" w:hAnsi="Calibri" w:cstheme="minorHAnsi"/>
           <w:b/>
           <w:bCs/>
           <w:sz w:val="24"/>
@@ -31150,7 +31196,7 @@
       </w:pPr>
       <w:r>
         <w:rPr>
-          <w:rFonts w:cs="Calibri" w:cstheme="minorHAnsi" w:ascii="Calibri" w:hAnsi="Calibri"/>
+          <w:rFonts w:cs="Calibri" w:ascii="Calibri" w:hAnsi="Calibri" w:cstheme="minorHAnsi"/>
           <w:b/>
           <w:bCs/>
           <w:sz w:val="24"/>
@@ -31177,7 +31223,7 @@
       </w:pPr>
       <w:r>
         <w:rPr>
-          <w:rFonts w:cs="Calibri" w:cstheme="minorHAnsi" w:ascii="Calibri" w:hAnsi="Calibri"/>
+          <w:rFonts w:cs="Calibri" w:ascii="Calibri" w:hAnsi="Calibri" w:cstheme="minorHAnsi"/>
           <w:b/>
           <w:bCs/>
           <w:sz w:val="24"/>
@@ -31204,7 +31250,7 @@
       </w:pPr>
       <w:r>
         <w:rPr>
-          <w:rFonts w:cs="Calibri" w:cstheme="minorHAnsi" w:ascii="Calibri" w:hAnsi="Calibri"/>
+          <w:rFonts w:cs="Calibri" w:ascii="Calibri" w:hAnsi="Calibri" w:cstheme="minorHAnsi"/>
           <w:b/>
           <w:bCs/>
           <w:sz w:val="24"/>
@@ -31231,7 +31277,7 @@
       </w:pPr>
       <w:r>
         <w:rPr>
-          <w:rFonts w:cs="Calibri" w:cstheme="minorHAnsi" w:ascii="Calibri" w:hAnsi="Calibri"/>
+          <w:rFonts w:cs="Calibri" w:ascii="Calibri" w:hAnsi="Calibri" w:cstheme="minorHAnsi"/>
           <w:b/>
           <w:bCs/>
           <w:sz w:val="24"/>
@@ -31258,7 +31304,7 @@
       </w:pPr>
       <w:r>
         <w:rPr>
-          <w:rFonts w:cs="Calibri" w:cstheme="minorHAnsi" w:ascii="Calibri" w:hAnsi="Calibri"/>
+          <w:rFonts w:cs="Calibri" w:ascii="Calibri" w:hAnsi="Calibri" w:cstheme="minorHAnsi"/>
           <w:b/>
           <w:bCs/>
           <w:sz w:val="24"/>
@@ -31285,7 +31331,7 @@
       </w:pPr>
       <w:r>
         <w:rPr>
-          <w:rFonts w:cs="Calibri" w:cstheme="minorHAnsi" w:ascii="Calibri" w:hAnsi="Calibri"/>
+          <w:rFonts w:cs="Calibri" w:ascii="Calibri" w:hAnsi="Calibri" w:cstheme="minorHAnsi"/>
           <w:b/>
           <w:bCs/>
           <w:sz w:val="24"/>
@@ -31312,7 +31358,7 @@
       </w:pPr>
       <w:r>
         <w:rPr>
-          <w:rFonts w:cs="Calibri" w:cstheme="minorHAnsi" w:ascii="Calibri" w:hAnsi="Calibri"/>
+          <w:rFonts w:cs="Calibri" w:ascii="Calibri" w:hAnsi="Calibri" w:cstheme="minorHAnsi"/>
           <w:b/>
           <w:bCs/>
           <w:sz w:val="24"/>
@@ -31339,7 +31385,7 @@
       </w:pPr>
       <w:r>
         <w:rPr>
-          <w:rFonts w:cs="Calibri" w:cstheme="minorHAnsi" w:ascii="Calibri" w:hAnsi="Calibri"/>
+          <w:rFonts w:cs="Calibri" w:ascii="Calibri" w:hAnsi="Calibri" w:cstheme="minorHAnsi"/>
           <w:b/>
           <w:bCs/>
           <w:sz w:val="24"/>
@@ -31366,7 +31412,7 @@
       </w:pPr>
       <w:r>
         <w:rPr>
-          <w:rFonts w:cs="Calibri" w:cstheme="minorHAnsi" w:ascii="Calibri" w:hAnsi="Calibri"/>
+          <w:rFonts w:cs="Calibri" w:ascii="Calibri" w:hAnsi="Calibri" w:cstheme="minorHAnsi"/>
           <w:b/>
           <w:bCs/>
           <w:sz w:val="24"/>
@@ -31393,7 +31439,7 @@
       </w:pPr>
       <w:r>
         <w:rPr>
-          <w:rFonts w:cs="Calibri" w:cstheme="minorHAnsi" w:ascii="Calibri" w:hAnsi="Calibri"/>
+          <w:rFonts w:cs="Calibri" w:ascii="Calibri" w:hAnsi="Calibri" w:cstheme="minorHAnsi"/>
           <w:b/>
           <w:bCs/>
           <w:sz w:val="24"/>
@@ -31420,7 +31466,7 @@
       </w:pPr>
       <w:r>
         <w:rPr>
-          <w:rFonts w:cs="Calibri" w:cstheme="minorHAnsi" w:ascii="Calibri" w:hAnsi="Calibri"/>
+          <w:rFonts w:cs="Calibri" w:ascii="Calibri" w:hAnsi="Calibri" w:cstheme="minorHAnsi"/>
           <w:b/>
           <w:bCs/>
           <w:sz w:val="24"/>
@@ -31447,7 +31493,7 @@
       </w:pPr>
       <w:r>
         <w:rPr>
-          <w:rFonts w:cs="Calibri" w:cstheme="minorHAnsi" w:ascii="Calibri" w:hAnsi="Calibri"/>
+          <w:rFonts w:cs="Calibri" w:ascii="Calibri" w:hAnsi="Calibri" w:cstheme="minorHAnsi"/>
           <w:b/>
           <w:bCs/>
           <w:sz w:val="24"/>
@@ -31474,7 +31520,7 @@
       </w:pPr>
       <w:r>
         <w:rPr>
-          <w:rFonts w:cs="Calibri" w:cstheme="minorHAnsi" w:ascii="Calibri" w:hAnsi="Calibri"/>
+          <w:rFonts w:cs="Calibri" w:ascii="Calibri" w:hAnsi="Calibri" w:cstheme="minorHAnsi"/>
           <w:b/>
           <w:bCs/>
           <w:sz w:val="24"/>
@@ -31501,7 +31547,7 @@
       </w:pPr>
       <w:r>
         <w:rPr>
-          <w:rFonts w:cs="Calibri" w:cstheme="minorHAnsi" w:ascii="Calibri" w:hAnsi="Calibri"/>
+          <w:rFonts w:cs="Calibri" w:ascii="Calibri" w:hAnsi="Calibri" w:cstheme="minorHAnsi"/>
           <w:b/>
           <w:bCs/>
           <w:sz w:val="24"/>
@@ -31528,7 +31574,7 @@
       </w:pPr>
       <w:r>
         <w:rPr>
-          <w:rFonts w:cs="Calibri" w:cstheme="minorHAnsi" w:ascii="Calibri" w:hAnsi="Calibri"/>
+          <w:rFonts w:cs="Calibri" w:ascii="Calibri" w:hAnsi="Calibri" w:cstheme="minorHAnsi"/>
           <w:b/>
           <w:bCs/>
           <w:sz w:val="24"/>
@@ -31555,7 +31601,7 @@
       </w:pPr>
       <w:r>
         <w:rPr>
-          <w:rFonts w:cs="Calibri" w:cstheme="minorHAnsi" w:ascii="Calibri" w:hAnsi="Calibri"/>
+          <w:rFonts w:cs="Calibri" w:ascii="Calibri" w:hAnsi="Calibri" w:cstheme="minorHAnsi"/>
           <w:b/>
           <w:bCs/>
           <w:sz w:val="24"/>
@@ -31582,7 +31628,7 @@
       </w:pPr>
       <w:r>
         <w:rPr>
-          <w:rFonts w:cs="Calibri" w:cstheme="minorHAnsi" w:ascii="Calibri" w:hAnsi="Calibri"/>
+          <w:rFonts w:cs="Calibri" w:ascii="Calibri" w:hAnsi="Calibri" w:cstheme="minorHAnsi"/>
           <w:b/>
           <w:bCs/>
           <w:sz w:val="24"/>
@@ -31609,7 +31655,7 @@
       </w:pPr>
       <w:r>
         <w:rPr>
-          <w:rFonts w:cs="Calibri" w:cstheme="minorHAnsi" w:ascii="Calibri" w:hAnsi="Calibri"/>
+          <w:rFonts w:cs="Calibri" w:ascii="Calibri" w:hAnsi="Calibri" w:cstheme="minorHAnsi"/>
           <w:b/>
           <w:bCs/>
           <w:sz w:val="24"/>
@@ -31636,7 +31682,7 @@
       </w:pPr>
       <w:r>
         <w:rPr>
-          <w:rFonts w:cs="Calibri" w:cstheme="minorHAnsi" w:ascii="Calibri" w:hAnsi="Calibri"/>
+          <w:rFonts w:cs="Calibri" w:ascii="Calibri" w:hAnsi="Calibri" w:cstheme="minorHAnsi"/>
           <w:b/>
           <w:bCs/>
           <w:sz w:val="24"/>
@@ -31767,7 +31813,7 @@
       </w:pPr>
       <w:r>
         <w:rPr>
-          <w:rFonts w:cs="Calibri" w:cstheme="minorHAnsi" w:ascii="Calibri" w:hAnsi="Calibri"/>
+          <w:rFonts w:cs="Calibri" w:ascii="Calibri" w:hAnsi="Calibri" w:cstheme="minorHAnsi"/>
           <w:b/>
           <w:bCs/>
           <w:sz w:val="24"/>
@@ -31842,9 +31888,13 @@
         </w:rPr>
       </w:pPr>
       <w:r>
-        <w:rPr/>
+        <w:rPr>
+          <w:rFonts w:cs="Calibri" w:cstheme="minorHAnsi" w:ascii="Calibri" w:hAnsi="Calibri"/>
+          <w:sz w:val="24"/>
+          <w:szCs w:val="24"/>
+        </w:rPr>
         <w:drawing>
-          <wp:anchor behindDoc="0" distT="0" distB="0" distL="0" distR="0" simplePos="0" locked="0" layoutInCell="1" allowOverlap="1" relativeHeight="167">
+          <wp:anchor behindDoc="0" distT="0" distB="0" distL="0" distR="0" simplePos="0" locked="0" layoutInCell="1" allowOverlap="1" relativeHeight="143">
             <wp:simplePos x="0" y="0"/>
             <wp:positionH relativeFrom="column">
               <wp:posOffset>27305</wp:posOffset>
@@ -31904,7 +31954,11 @@
         </w:rPr>
       </w:pPr>
       <w:r>
-        <w:rPr/>
+        <w:rPr>
+          <w:rFonts w:cs="Calibri" w:cstheme="minorHAnsi" w:ascii="Calibri" w:hAnsi="Calibri"/>
+          <w:sz w:val="24"/>
+          <w:szCs w:val="24"/>
+        </w:rPr>
       </w:r>
     </w:p>
     <w:p>
@@ -31921,7 +31975,11 @@
         </w:rPr>
       </w:pPr>
       <w:r>
-        <w:rPr/>
+        <w:rPr>
+          <w:rFonts w:cs="Calibri" w:cstheme="minorHAnsi" w:ascii="Calibri" w:hAnsi="Calibri"/>
+          <w:sz w:val="24"/>
+          <w:szCs w:val="24"/>
+        </w:rPr>
       </w:r>
     </w:p>
     <w:p>
@@ -31938,7 +31996,11 @@
         </w:rPr>
       </w:pPr>
       <w:r>
-        <w:rPr/>
+        <w:rPr>
+          <w:rFonts w:cs="Calibri" w:cstheme="minorHAnsi" w:ascii="Calibri" w:hAnsi="Calibri"/>
+          <w:sz w:val="24"/>
+          <w:szCs w:val="24"/>
+        </w:rPr>
       </w:r>
     </w:p>
     <w:p>
@@ -31955,7 +32017,11 @@
         </w:rPr>
       </w:pPr>
       <w:r>
-        <w:rPr/>
+        <w:rPr>
+          <w:rFonts w:cs="Calibri" w:cstheme="minorHAnsi" w:ascii="Calibri" w:hAnsi="Calibri"/>
+          <w:sz w:val="24"/>
+          <w:szCs w:val="24"/>
+        </w:rPr>
       </w:r>
     </w:p>
     <w:p>
@@ -31972,7 +32038,11 @@
         </w:rPr>
       </w:pPr>
       <w:r>
-        <w:rPr/>
+        <w:rPr>
+          <w:rFonts w:cs="Calibri" w:cstheme="minorHAnsi" w:ascii="Calibri" w:hAnsi="Calibri"/>
+          <w:sz w:val="24"/>
+          <w:szCs w:val="24"/>
+        </w:rPr>
       </w:r>
     </w:p>
     <w:p>
@@ -31989,7 +32059,11 @@
         </w:rPr>
       </w:pPr>
       <w:r>
-        <w:rPr/>
+        <w:rPr>
+          <w:rFonts w:cs="Calibri" w:cstheme="minorHAnsi" w:ascii="Calibri" w:hAnsi="Calibri"/>
+          <w:sz w:val="24"/>
+          <w:szCs w:val="24"/>
+        </w:rPr>
       </w:r>
     </w:p>
     <w:p>
@@ -32006,7 +32080,11 @@
         </w:rPr>
       </w:pPr>
       <w:r>
-        <w:rPr/>
+        <w:rPr>
+          <w:rFonts w:cs="Calibri" w:cstheme="minorHAnsi" w:ascii="Calibri" w:hAnsi="Calibri"/>
+          <w:sz w:val="24"/>
+          <w:szCs w:val="24"/>
+        </w:rPr>
       </w:r>
     </w:p>
     <w:p>
@@ -32023,7 +32101,11 @@
         </w:rPr>
       </w:pPr>
       <w:r>
-        <w:rPr/>
+        <w:rPr>
+          <w:rFonts w:cs="Calibri" w:cstheme="minorHAnsi" w:ascii="Calibri" w:hAnsi="Calibri"/>
+          <w:sz w:val="24"/>
+          <w:szCs w:val="24"/>
+        </w:rPr>
       </w:r>
     </w:p>
     <w:p>
@@ -32040,7 +32122,11 @@
         </w:rPr>
       </w:pPr>
       <w:r>
-        <w:rPr/>
+        <w:rPr>
+          <w:rFonts w:cs="Calibri" w:cstheme="minorHAnsi" w:ascii="Calibri" w:hAnsi="Calibri"/>
+          <w:sz w:val="24"/>
+          <w:szCs w:val="24"/>
+        </w:rPr>
       </w:r>
     </w:p>
     <w:p>
@@ -32057,7 +32143,11 @@
         </w:rPr>
       </w:pPr>
       <w:r>
-        <w:rPr/>
+        <w:rPr>
+          <w:rFonts w:cs="Calibri" w:cstheme="minorHAnsi" w:ascii="Calibri" w:hAnsi="Calibri"/>
+          <w:sz w:val="24"/>
+          <w:szCs w:val="24"/>
+        </w:rPr>
       </w:r>
     </w:p>
     <w:p>
@@ -32074,7 +32164,11 @@
         </w:rPr>
       </w:pPr>
       <w:r>
-        <w:rPr/>
+        <w:rPr>
+          <w:rFonts w:cs="Calibri" w:cstheme="minorHAnsi" w:ascii="Calibri" w:hAnsi="Calibri"/>
+          <w:sz w:val="24"/>
+          <w:szCs w:val="24"/>
+        </w:rPr>
       </w:r>
     </w:p>
     <w:p>
@@ -32091,7 +32185,11 @@
         </w:rPr>
       </w:pPr>
       <w:r>
-        <w:rPr/>
+        <w:rPr>
+          <w:rFonts w:cs="Calibri" w:cstheme="minorHAnsi" w:ascii="Calibri" w:hAnsi="Calibri"/>
+          <w:sz w:val="24"/>
+          <w:szCs w:val="24"/>
+        </w:rPr>
       </w:r>
     </w:p>
     <w:p>
@@ -32108,7 +32206,11 @@
         </w:rPr>
       </w:pPr>
       <w:r>
-        <w:rPr/>
+        <w:rPr>
+          <w:rFonts w:cs="Calibri" w:cstheme="minorHAnsi" w:ascii="Calibri" w:hAnsi="Calibri"/>
+          <w:sz w:val="24"/>
+          <w:szCs w:val="24"/>
+        </w:rPr>
       </w:r>
     </w:p>
     <w:p>
@@ -32125,7 +32227,11 @@
         </w:rPr>
       </w:pPr>
       <w:r>
-        <w:rPr/>
+        <w:rPr>
+          <w:rFonts w:cs="Calibri" w:cstheme="minorHAnsi" w:ascii="Calibri" w:hAnsi="Calibri"/>
+          <w:sz w:val="24"/>
+          <w:szCs w:val="24"/>
+        </w:rPr>
       </w:r>
     </w:p>
     <w:p>
@@ -32142,7 +32248,11 @@
         </w:rPr>
       </w:pPr>
       <w:r>
-        <w:rPr/>
+        <w:rPr>
+          <w:rFonts w:cs="Calibri" w:cstheme="minorHAnsi" w:ascii="Calibri" w:hAnsi="Calibri"/>
+          <w:sz w:val="24"/>
+          <w:szCs w:val="24"/>
+        </w:rPr>
       </w:r>
     </w:p>
     <w:p>
@@ -32159,7 +32269,11 @@
         </w:rPr>
       </w:pPr>
       <w:r>
-        <w:rPr/>
+        <w:rPr>
+          <w:rFonts w:cs="Calibri" w:cstheme="minorHAnsi" w:ascii="Calibri" w:hAnsi="Calibri"/>
+          <w:sz w:val="24"/>
+          <w:szCs w:val="24"/>
+        </w:rPr>
       </w:r>
     </w:p>
     <w:p>
@@ -32176,7 +32290,11 @@
         </w:rPr>
       </w:pPr>
       <w:r>
-        <w:rPr/>
+        <w:rPr>
+          <w:rFonts w:cs="Calibri" w:cstheme="minorHAnsi" w:ascii="Calibri" w:hAnsi="Calibri"/>
+          <w:sz w:val="24"/>
+          <w:szCs w:val="24"/>
+        </w:rPr>
       </w:r>
     </w:p>
     <w:p>
@@ -32193,7 +32311,11 @@
         </w:rPr>
       </w:pPr>
       <w:r>
-        <w:rPr/>
+        <w:rPr>
+          <w:rFonts w:cs="Calibri" w:cstheme="minorHAnsi" w:ascii="Calibri" w:hAnsi="Calibri"/>
+          <w:sz w:val="24"/>
+          <w:szCs w:val="24"/>
+        </w:rPr>
       </w:r>
     </w:p>
     <w:p>
@@ -32210,7 +32332,11 @@
         </w:rPr>
       </w:pPr>
       <w:r>
-        <w:rPr/>
+        <w:rPr>
+          <w:rFonts w:cs="Calibri" w:cstheme="minorHAnsi" w:ascii="Calibri" w:hAnsi="Calibri"/>
+          <w:sz w:val="24"/>
+          <w:szCs w:val="24"/>
+        </w:rPr>
       </w:r>
     </w:p>
     <w:p>
@@ -32227,7 +32353,11 @@
         </w:rPr>
       </w:pPr>
       <w:r>
-        <w:rPr/>
+        <w:rPr>
+          <w:rFonts w:cs="Calibri" w:cstheme="minorHAnsi" w:ascii="Calibri" w:hAnsi="Calibri"/>
+          <w:sz w:val="24"/>
+          <w:szCs w:val="24"/>
+        </w:rPr>
       </w:r>
     </w:p>
     <w:p>
@@ -32244,7 +32374,11 @@
         </w:rPr>
       </w:pPr>
       <w:r>
-        <w:rPr/>
+        <w:rPr>
+          <w:rFonts w:cs="Calibri" w:cstheme="minorHAnsi" w:ascii="Calibri" w:hAnsi="Calibri"/>
+          <w:sz w:val="24"/>
+          <w:szCs w:val="24"/>
+        </w:rPr>
       </w:r>
     </w:p>
     <w:p>
@@ -32261,7 +32395,11 @@
         </w:rPr>
       </w:pPr>
       <w:r>
-        <w:rPr/>
+        <w:rPr>
+          <w:rFonts w:cs="Calibri" w:cstheme="minorHAnsi" w:ascii="Calibri" w:hAnsi="Calibri"/>
+          <w:sz w:val="24"/>
+          <w:szCs w:val="24"/>
+        </w:rPr>
       </w:r>
     </w:p>
     <w:p>
@@ -32278,7 +32416,11 @@
         </w:rPr>
       </w:pPr>
       <w:r>
-        <w:rPr/>
+        <w:rPr>
+          <w:rFonts w:cs="Calibri" w:cstheme="minorHAnsi" w:ascii="Calibri" w:hAnsi="Calibri"/>
+          <w:sz w:val="24"/>
+          <w:szCs w:val="24"/>
+        </w:rPr>
       </w:r>
     </w:p>
     <w:p>
@@ -32295,7 +32437,11 @@
         </w:rPr>
       </w:pPr>
       <w:r>
-        <w:rPr/>
+        <w:rPr>
+          <w:rFonts w:cs="Calibri" w:cstheme="minorHAnsi" w:ascii="Calibri" w:hAnsi="Calibri"/>
+          <w:sz w:val="24"/>
+          <w:szCs w:val="24"/>
+        </w:rPr>
       </w:r>
     </w:p>
     <w:p>
@@ -32312,7 +32458,11 @@
         </w:rPr>
       </w:pPr>
       <w:r>
-        <w:rPr/>
+        <w:rPr>
+          <w:rFonts w:cs="Calibri" w:cstheme="minorHAnsi" w:ascii="Calibri" w:hAnsi="Calibri"/>
+          <w:sz w:val="24"/>
+          <w:szCs w:val="24"/>
+        </w:rPr>
       </w:r>
     </w:p>
     <w:p>
@@ -32329,7 +32479,11 @@
         </w:rPr>
       </w:pPr>
       <w:r>
-        <w:rPr/>
+        <w:rPr>
+          <w:rFonts w:cs="Calibri" w:cstheme="minorHAnsi" w:ascii="Calibri" w:hAnsi="Calibri"/>
+          <w:sz w:val="24"/>
+          <w:szCs w:val="24"/>
+        </w:rPr>
       </w:r>
     </w:p>
     <w:p>
@@ -32346,7 +32500,11 @@
         </w:rPr>
       </w:pPr>
       <w:r>
-        <w:rPr/>
+        <w:rPr>
+          <w:rFonts w:cs="Calibri" w:cstheme="minorHAnsi" w:ascii="Calibri" w:hAnsi="Calibri"/>
+          <w:sz w:val="24"/>
+          <w:szCs w:val="24"/>
+        </w:rPr>
       </w:r>
     </w:p>
     <w:p>
@@ -32363,7 +32521,11 @@
         </w:rPr>
       </w:pPr>
       <w:r>
-        <w:rPr/>
+        <w:rPr>
+          <w:rFonts w:cs="Calibri" w:cstheme="minorHAnsi" w:ascii="Calibri" w:hAnsi="Calibri"/>
+          <w:sz w:val="24"/>
+          <w:szCs w:val="24"/>
+        </w:rPr>
       </w:r>
     </w:p>
     <w:p>
@@ -32380,7 +32542,10 @@
         </w:rPr>
       </w:pPr>
       <w:r>
-        <w:rPr/>
+        <w:rPr>
+          <w:b/>
+          <w:bCs/>
+        </w:rPr>
       </w:r>
     </w:p>
     <w:p>
@@ -32397,7 +32562,10 @@
         </w:rPr>
       </w:pPr>
       <w:r>
-        <w:rPr/>
+        <w:rPr>
+          <w:b/>
+          <w:bCs/>
+        </w:rPr>
       </w:r>
     </w:p>
     <w:p>
@@ -32414,7 +32582,10 @@
         </w:rPr>
       </w:pPr>
       <w:r>
-        <w:rPr/>
+        <w:rPr>
+          <w:b/>
+          <w:bCs/>
+        </w:rPr>
       </w:r>
     </w:p>
     <w:p>
@@ -32431,7 +32602,10 @@
         </w:rPr>
       </w:pPr>
       <w:r>
-        <w:rPr/>
+        <w:rPr>
+          <w:b/>
+          <w:bCs/>
+        </w:rPr>
       </w:r>
     </w:p>
     <w:p>
@@ -32448,7 +32622,10 @@
         </w:rPr>
       </w:pPr>
       <w:r>
-        <w:rPr/>
+        <w:rPr>
+          <w:b/>
+          <w:bCs/>
+        </w:rPr>
       </w:r>
     </w:p>
     <w:p>
@@ -32465,7 +32642,10 @@
         </w:rPr>
       </w:pPr>
       <w:r>
-        <w:rPr/>
+        <w:rPr>
+          <w:b/>
+          <w:bCs/>
+        </w:rPr>
       </w:r>
     </w:p>
     <w:p>
@@ -32482,7 +32662,10 @@
         </w:rPr>
       </w:pPr>
       <w:r>
-        <w:rPr/>
+        <w:rPr>
+          <w:b/>
+          <w:bCs/>
+        </w:rPr>
       </w:r>
     </w:p>
     <w:p>
@@ -32499,7 +32682,10 @@
         </w:rPr>
       </w:pPr>
       <w:r>
-        <w:rPr/>
+        <w:rPr>
+          <w:b/>
+          <w:bCs/>
+        </w:rPr>
       </w:r>
     </w:p>
     <w:p>
@@ -33512,12 +33698,9 @@
         </w:rPr>
       </w:pPr>
       <w:r>
-        <w:rPr>
-          <w:b/>
-          <w:bCs/>
-        </w:rPr>
+        <w:rPr/>
         <w:drawing>
-          <wp:anchor behindDoc="0" distT="0" distB="0" distL="0" distR="0" simplePos="0" locked="0" layoutInCell="1" allowOverlap="1" relativeHeight="168">
+          <wp:anchor behindDoc="0" distT="0" distB="0" distL="0" distR="0" simplePos="0" locked="0" layoutInCell="1" allowOverlap="1" relativeHeight="144">
             <wp:simplePos x="0" y="0"/>
             <wp:positionH relativeFrom="column">
               <wp:align>center</wp:align>
@@ -33591,7 +33774,7 @@
       <mc:AlternateContent>
         <mc:Choice Requires="wpg">
           <w:drawing>
-            <wp:anchor behindDoc="1" distT="0" distB="0" distL="114300" distR="114300" simplePos="0" locked="0" layoutInCell="1" allowOverlap="1" relativeHeight="50" wp14:anchorId="278568DC">
+            <wp:anchor behindDoc="1" distT="0" distB="0" distL="114300" distR="114300" simplePos="0" locked="0" layoutInCell="1" allowOverlap="1" relativeHeight="48" wp14:anchorId="278568DC">
               <wp:simplePos x="0" y="0"/>
               <wp:positionH relativeFrom="page">
                 <wp:posOffset>794385</wp:posOffset>
@@ -33599,7 +33782,7 @@
               <wp:positionV relativeFrom="page">
                 <wp:posOffset>9791065</wp:posOffset>
               </wp:positionV>
-              <wp:extent cx="5974080" cy="57150"/>
+              <wp:extent cx="5974715" cy="57785"/>
               <wp:effectExtent l="0" t="0" r="0" b="0"/>
               <wp:wrapSquare wrapText="bothSides"/>
               <wp:docPr id="26" name="Group 10003"/>
@@ -33610,7 +33793,7 @@
                     <wpg:grpSpPr>
                       <a:xfrm>
                         <a:off x="0" y="0"/>
-                        <a:ext cx="5973480" cy="56520"/>
+                        <a:ext cx="5974200" cy="57240"/>
                       </a:xfrm>
                     </wpg:grpSpPr>
                     <wps:wsp>
@@ -33618,7 +33801,7 @@
                       <wps:spPr>
                         <a:xfrm>
                           <a:off x="0" y="0"/>
-                          <a:ext cx="37440" cy="56520"/>
+                          <a:ext cx="36720" cy="57240"/>
                         </a:xfrm>
                         <a:custGeom>
                           <a:avLst/>
@@ -33664,8 +33847,8 @@
                       <wps:cNvSpPr/>
                       <wps:spPr>
                         <a:xfrm>
-                          <a:off x="0" y="48240"/>
-                          <a:ext cx="55800" cy="8280"/>
+                          <a:off x="0" y="49680"/>
+                          <a:ext cx="55080" cy="7560"/>
                         </a:xfrm>
                         <a:custGeom>
                           <a:avLst/>
@@ -33712,7 +33895,7 @@
                       <wps:spPr>
                         <a:xfrm>
                           <a:off x="38160" y="0"/>
-                          <a:ext cx="8280" cy="47160"/>
+                          <a:ext cx="7560" cy="47520"/>
                         </a:xfrm>
                         <a:custGeom>
                           <a:avLst/>
@@ -33758,8 +33941,8 @@
                       <wps:cNvSpPr/>
                       <wps:spPr>
                         <a:xfrm>
-                          <a:off x="38160" y="38880"/>
-                          <a:ext cx="17640" cy="8280"/>
+                          <a:off x="38160" y="39240"/>
+                          <a:ext cx="17280" cy="8280"/>
                         </a:xfrm>
                         <a:custGeom>
                           <a:avLst/>
@@ -33806,7 +33989,7 @@
                       <wps:spPr>
                         <a:xfrm>
                           <a:off x="47160" y="0"/>
-                          <a:ext cx="8280" cy="38160"/>
+                          <a:ext cx="7560" cy="38160"/>
                         </a:xfrm>
                         <a:custGeom>
                           <a:avLst/>
@@ -33852,8 +34035,8 @@
                       <wps:cNvSpPr/>
                       <wps:spPr>
                         <a:xfrm>
-                          <a:off x="55800" y="48240"/>
-                          <a:ext cx="5860440" cy="8280"/>
+                          <a:off x="55800" y="49680"/>
+                          <a:ext cx="5861160" cy="7560"/>
                         </a:xfrm>
                         <a:custGeom>
                           <a:avLst/>
@@ -33899,8 +34082,8 @@
                       <wps:cNvSpPr/>
                       <wps:spPr>
                         <a:xfrm>
-                          <a:off x="55800" y="38880"/>
-                          <a:ext cx="5860440" cy="8280"/>
+                          <a:off x="55800" y="39240"/>
+                          <a:ext cx="5861160" cy="8280"/>
                         </a:xfrm>
                         <a:custGeom>
                           <a:avLst/>
@@ -33947,7 +34130,7 @@
                       <wps:spPr>
                         <a:xfrm>
                           <a:off x="55800" y="0"/>
-                          <a:ext cx="5860440" cy="38160"/>
+                          <a:ext cx="5861160" cy="38160"/>
                         </a:xfrm>
                         <a:custGeom>
                           <a:avLst/>
@@ -33993,8 +34176,8 @@
                       <wps:cNvSpPr/>
                       <wps:spPr>
                         <a:xfrm>
-                          <a:off x="5964480" y="0"/>
-                          <a:ext cx="8280" cy="56520"/>
+                          <a:off x="5965920" y="0"/>
+                          <a:ext cx="7560" cy="57240"/>
                         </a:xfrm>
                         <a:custGeom>
                           <a:avLst/>
@@ -34040,8 +34223,8 @@
                       <wps:cNvSpPr/>
                       <wps:spPr>
                         <a:xfrm>
-                          <a:off x="5917680" y="48240"/>
-                          <a:ext cx="55800" cy="8280"/>
+                          <a:off x="5918760" y="49680"/>
+                          <a:ext cx="55080" cy="7560"/>
                         </a:xfrm>
                         <a:custGeom>
                           <a:avLst/>
@@ -34087,8 +34270,8 @@
                       <wps:cNvSpPr/>
                       <wps:spPr>
                         <a:xfrm>
-                          <a:off x="5955840" y="0"/>
-                          <a:ext cx="8280" cy="47160"/>
+                          <a:off x="5956920" y="0"/>
+                          <a:ext cx="7560" cy="47520"/>
                         </a:xfrm>
                         <a:custGeom>
                           <a:avLst/>
@@ -34134,8 +34317,8 @@
                       <wps:cNvSpPr/>
                       <wps:spPr>
                         <a:xfrm>
-                          <a:off x="5917680" y="38880"/>
-                          <a:ext cx="46440" cy="8280"/>
+                          <a:off x="5918760" y="39240"/>
+                          <a:ext cx="45720" cy="8280"/>
                         </a:xfrm>
                         <a:custGeom>
                           <a:avLst/>
@@ -34181,8 +34364,8 @@
                       <wps:cNvSpPr/>
                       <wps:spPr>
                         <a:xfrm>
-                          <a:off x="5917680" y="0"/>
-                          <a:ext cx="37440" cy="38160"/>
+                          <a:off x="5918760" y="0"/>
+                          <a:ext cx="36720" cy="38160"/>
                         </a:xfrm>
                         <a:custGeom>
                           <a:avLst/>
@@ -34232,7 +34415,7 @@
         </mc:Choice>
         <mc:Fallback>
           <w:pict>
-            <v:group id="shape_0" alt="Group 10003" style="position:absolute;margin-left:62.6pt;margin-top:770.95pt;width:470.35pt;height:4.45pt" coordorigin="1252,15419" coordsize="9407,89"/>
+            <v:group id="shape_0" alt="Group 10003" style="position:absolute;margin-left:62.6pt;margin-top:770.95pt;width:470.35pt;height:4.5pt" coordorigin="1252,15419" coordsize="9407,90"/>
           </w:pict>
         </mc:Fallback>
       </mc:AlternateContent>
@@ -34270,7 +34453,7 @@
         <w:sz w:val="20"/>
         <w:rFonts w:eastAsia="Times New Roman" w:cs="Times New Roman" w:ascii="Times New Roman" w:hAnsi="Times New Roman"/>
       </w:rPr>
-      <w:t>1</w:t>
+      <w:t>40</w:t>
     </w:r>
     <w:r>
       <w:rPr>
@@ -34317,7 +34500,7 @@
       <mc:AlternateContent>
         <mc:Choice Requires="wpg">
           <w:drawing>
-            <wp:anchor behindDoc="1" distT="0" distB="0" distL="114300" distR="114300" simplePos="0" locked="0" layoutInCell="1" allowOverlap="1" relativeHeight="98" wp14:anchorId="5D9D853A">
+            <wp:anchor behindDoc="1" distT="0" distB="0" distL="114300" distR="114300" simplePos="0" locked="0" layoutInCell="1" allowOverlap="1" relativeHeight="95" wp14:anchorId="5D9D853A">
               <wp:simplePos x="0" y="0"/>
               <wp:positionH relativeFrom="page">
                 <wp:posOffset>794385</wp:posOffset>
@@ -34325,7 +34508,7 @@
               <wp:positionV relativeFrom="page">
                 <wp:posOffset>845820</wp:posOffset>
               </wp:positionV>
-              <wp:extent cx="5974080" cy="57150"/>
+              <wp:extent cx="5974715" cy="57785"/>
               <wp:effectExtent l="0" t="0" r="0" b="0"/>
               <wp:wrapSquare wrapText="bothSides"/>
               <wp:docPr id="24" name="Group 9950"/>
@@ -34336,7 +34519,7 @@
                     <wpg:grpSpPr>
                       <a:xfrm>
                         <a:off x="0" y="0"/>
-                        <a:ext cx="5973480" cy="56520"/>
+                        <a:ext cx="5974200" cy="57240"/>
                       </a:xfrm>
                     </wpg:grpSpPr>
                     <wps:wsp>
@@ -34344,7 +34527,7 @@
                       <wps:spPr>
                         <a:xfrm>
                           <a:off x="0" y="0"/>
-                          <a:ext cx="37440" cy="56520"/>
+                          <a:ext cx="36720" cy="56520"/>
                         </a:xfrm>
                         <a:custGeom>
                           <a:avLst/>
@@ -34391,7 +34574,7 @@
                       <wps:spPr>
                         <a:xfrm>
                           <a:off x="0" y="0"/>
-                          <a:ext cx="55800" cy="38160"/>
+                          <a:ext cx="55080" cy="38160"/>
                         </a:xfrm>
                         <a:custGeom>
                           <a:avLst/>
@@ -34437,8 +34620,8 @@
                       <wps:cNvSpPr/>
                       <wps:spPr>
                         <a:xfrm>
-                          <a:off x="38160" y="38880"/>
-                          <a:ext cx="8280" cy="17640"/>
+                          <a:off x="38160" y="39960"/>
+                          <a:ext cx="7560" cy="17280"/>
                         </a:xfrm>
                         <a:custGeom>
                           <a:avLst/>
@@ -34484,8 +34667,8 @@
                       <wps:cNvSpPr/>
                       <wps:spPr>
                         <a:xfrm>
-                          <a:off x="38160" y="38880"/>
-                          <a:ext cx="17640" cy="8280"/>
+                          <a:off x="38160" y="39960"/>
+                          <a:ext cx="17280" cy="7560"/>
                         </a:xfrm>
                         <a:custGeom>
                           <a:avLst/>
@@ -34531,8 +34714,8 @@
                       <wps:cNvSpPr/>
                       <wps:spPr>
                         <a:xfrm>
-                          <a:off x="47160" y="48240"/>
-                          <a:ext cx="8280" cy="8280"/>
+                          <a:off x="47160" y="48960"/>
+                          <a:ext cx="7560" cy="7560"/>
                         </a:xfrm>
                         <a:custGeom>
                           <a:avLst/>
@@ -34579,7 +34762,7 @@
                       <wps:spPr>
                         <a:xfrm>
                           <a:off x="55800" y="0"/>
-                          <a:ext cx="5860440" cy="38160"/>
+                          <a:ext cx="5861160" cy="38160"/>
                         </a:xfrm>
                         <a:custGeom>
                           <a:avLst/>
@@ -34625,8 +34808,8 @@
                       <wps:cNvSpPr/>
                       <wps:spPr>
                         <a:xfrm>
-                          <a:off x="55800" y="38880"/>
-                          <a:ext cx="5860440" cy="8280"/>
+                          <a:off x="55800" y="39960"/>
+                          <a:ext cx="5861160" cy="7560"/>
                         </a:xfrm>
                         <a:custGeom>
                           <a:avLst/>
@@ -34672,8 +34855,8 @@
                       <wps:cNvSpPr/>
                       <wps:spPr>
                         <a:xfrm>
-                          <a:off x="55800" y="48240"/>
-                          <a:ext cx="5860440" cy="8280"/>
+                          <a:off x="55800" y="48960"/>
+                          <a:ext cx="5861160" cy="7560"/>
                         </a:xfrm>
                         <a:custGeom>
                           <a:avLst/>
@@ -34719,8 +34902,8 @@
                       <wps:cNvSpPr/>
                       <wps:spPr>
                         <a:xfrm>
-                          <a:off x="5964480" y="0"/>
-                          <a:ext cx="8280" cy="56520"/>
+                          <a:off x="5965920" y="0"/>
+                          <a:ext cx="7560" cy="56520"/>
                         </a:xfrm>
                         <a:custGeom>
                           <a:avLst/>
@@ -34766,8 +34949,8 @@
                       <wps:cNvSpPr/>
                       <wps:spPr>
                         <a:xfrm>
-                          <a:off x="5917680" y="0"/>
-                          <a:ext cx="55800" cy="38160"/>
+                          <a:off x="5918760" y="0"/>
+                          <a:ext cx="55080" cy="38160"/>
                         </a:xfrm>
                         <a:custGeom>
                           <a:avLst/>
@@ -34813,8 +34996,8 @@
                       <wps:cNvSpPr/>
                       <wps:spPr>
                         <a:xfrm>
-                          <a:off x="5955840" y="38880"/>
-                          <a:ext cx="8280" cy="17640"/>
+                          <a:off x="5956920" y="39960"/>
+                          <a:ext cx="7560" cy="17280"/>
                         </a:xfrm>
                         <a:custGeom>
                           <a:avLst/>
@@ -34860,8 +35043,8 @@
                       <wps:cNvSpPr/>
                       <wps:spPr>
                         <a:xfrm>
-                          <a:off x="5917680" y="38880"/>
-                          <a:ext cx="46440" cy="8280"/>
+                          <a:off x="5918760" y="39960"/>
+                          <a:ext cx="45720" cy="7560"/>
                         </a:xfrm>
                         <a:custGeom>
                           <a:avLst/>
@@ -34907,8 +35090,8 @@
                       <wps:cNvSpPr/>
                       <wps:spPr>
                         <a:xfrm>
-                          <a:off x="5917680" y="48240"/>
-                          <a:ext cx="37440" cy="8280"/>
+                          <a:off x="5918760" y="48960"/>
+                          <a:ext cx="36720" cy="7560"/>
                         </a:xfrm>
                         <a:custGeom>
                           <a:avLst/>
@@ -34958,7 +35141,7 @@
         </mc:Choice>
         <mc:Fallback>
           <w:pict>
-            <v:group id="shape_0" alt="Group 9950" style="position:absolute;margin-left:62.6pt;margin-top:66.6pt;width:470.35pt;height:4.45pt" coordorigin="1252,1332" coordsize="9407,89"/>
+            <v:group id="shape_0" alt="Group 9950" style="position:absolute;margin-left:62.6pt;margin-top:66.6pt;width:470.35pt;height:4.5pt" coordorigin="1252,1332" coordsize="9407,90"/>
           </w:pict>
         </mc:Fallback>
       </mc:AlternateContent>
@@ -35027,7 +35210,7 @@
       <mc:AlternateContent>
         <mc:Choice Requires="wpg">
           <w:drawing>
-            <wp:anchor behindDoc="1" distT="0" distB="0" distL="0" distR="0" simplePos="0" locked="0" layoutInCell="1" allowOverlap="1" relativeHeight="166" wp14:anchorId="2D88125C">
+            <wp:anchor behindDoc="1" distT="0" distB="0" distL="0" distR="0" simplePos="0" locked="0" layoutInCell="1" allowOverlap="1" relativeHeight="142" wp14:anchorId="2D88125C">
               <wp:simplePos x="0" y="0"/>
               <wp:positionH relativeFrom="page">
                 <wp:posOffset>794385</wp:posOffset>
@@ -35035,7 +35218,7 @@
               <wp:positionV relativeFrom="page">
                 <wp:posOffset>902335</wp:posOffset>
               </wp:positionV>
-              <wp:extent cx="5974080" cy="8890000"/>
+              <wp:extent cx="5974715" cy="8890635"/>
               <wp:effectExtent l="0" t="0" r="0" b="0"/>
               <wp:wrapNone/>
               <wp:docPr id="25" name="Group 9985"/>
@@ -35046,7 +35229,7 @@
                     <wpg:grpSpPr>
                       <a:xfrm>
                         <a:off x="0" y="0"/>
-                        <a:ext cx="5973480" cy="8889480"/>
+                        <a:ext cx="5974200" cy="8889840"/>
                       </a:xfrm>
                     </wpg:grpSpPr>
                     <wps:wsp>
@@ -35054,7 +35237,7 @@
                       <wps:spPr>
                         <a:xfrm>
                           <a:off x="0" y="0"/>
-                          <a:ext cx="37440" cy="8889480"/>
+                          <a:ext cx="36720" cy="8889840"/>
                         </a:xfrm>
                         <a:custGeom>
                           <a:avLst/>
@@ -35101,7 +35284,7 @@
                       <wps:spPr>
                         <a:xfrm>
                           <a:off x="38160" y="0"/>
-                          <a:ext cx="8280" cy="8889480"/>
+                          <a:ext cx="7560" cy="8889840"/>
                         </a:xfrm>
                         <a:custGeom>
                           <a:avLst/>
@@ -35148,7 +35331,7 @@
                       <wps:spPr>
                         <a:xfrm>
                           <a:off x="47160" y="0"/>
-                          <a:ext cx="8280" cy="8889480"/>
+                          <a:ext cx="7560" cy="8889840"/>
                         </a:xfrm>
                         <a:custGeom>
                           <a:avLst/>
@@ -35194,8 +35377,8 @@
                       <wps:cNvSpPr/>
                       <wps:spPr>
                         <a:xfrm>
-                          <a:off x="5965200" y="0"/>
-                          <a:ext cx="8280" cy="8889480"/>
+                          <a:off x="5966640" y="0"/>
+                          <a:ext cx="7560" cy="8889840"/>
                         </a:xfrm>
                         <a:custGeom>
                           <a:avLst/>
@@ -35241,8 +35424,8 @@
                       <wps:cNvSpPr/>
                       <wps:spPr>
                         <a:xfrm>
-                          <a:off x="5956200" y="0"/>
-                          <a:ext cx="8280" cy="8889480"/>
+                          <a:off x="5957640" y="0"/>
+                          <a:ext cx="7560" cy="8889840"/>
                         </a:xfrm>
                         <a:custGeom>
                           <a:avLst/>
@@ -35288,8 +35471,8 @@
                       <wps:cNvSpPr/>
                       <wps:spPr>
                         <a:xfrm>
-                          <a:off x="5918040" y="0"/>
-                          <a:ext cx="37440" cy="8889480"/>
+                          <a:off x="5919480" y="0"/>
+                          <a:ext cx="36720" cy="8889840"/>
                         </a:xfrm>
                         <a:custGeom>
                           <a:avLst/>
@@ -35339,7 +35522,7 @@
         </mc:Choice>
         <mc:Fallback>
           <w:pict>
-            <v:group id="shape_0" alt="Group 9985" style="position:absolute;margin-left:62.6pt;margin-top:71.05pt;width:470.35pt;height:699.95pt" coordorigin="1252,1421" coordsize="9407,13999"/>
+            <v:group id="shape_0" alt="Group 9985" style="position:absolute;margin-left:62.6pt;margin-top:71.05pt;width:470.4pt;height:700pt" coordorigin="1252,1421" coordsize="9408,14000"/>
           </w:pict>
         </mc:Fallback>
       </mc:AlternateContent>
@@ -35350,7 +35533,7 @@
       <w:pStyle w:val="Normal"/>
       <w:widowControl/>
       <w:bidi w:val="0"/>
-      <w:spacing w:lineRule="auto" w:line="254" w:before="0" w:after="4"/>
+      <w:spacing w:lineRule="auto" w:line="252" w:before="0" w:after="4"/>
       <w:ind w:right="651" w:hanging="0"/>
       <w:jc w:val="left"/>
       <w:rPr/>
@@ -35761,8 +35944,9 @@
     <w:qFormat/>
     <w:pPr>
       <w:widowControl/>
+      <w:suppressAutoHyphens w:val="true"/>
       <w:bidi w:val="0"/>
-      <w:spacing w:lineRule="auto" w:line="254" w:before="0" w:after="4"/>
+      <w:spacing w:lineRule="auto" w:line="252" w:before="0" w:after="4"/>
       <w:ind w:right="651" w:hanging="0"/>
       <w:jc w:val="left"/>
     </w:pPr>
@@ -35786,6 +35970,7 @@
       <w:keepNext w:val="true"/>
       <w:keepLines/>
       <w:widowControl/>
+      <w:suppressAutoHyphens w:val="true"/>
       <w:bidi w:val="0"/>
       <w:spacing w:lineRule="auto" w:line="259" w:before="0" w:after="35"/>
       <w:ind w:left="10" w:hanging="10"/>
@@ -35814,6 +35999,7 @@
       <w:keepNext w:val="true"/>
       <w:keepLines/>
       <w:widowControl/>
+      <w:suppressAutoHyphens w:val="true"/>
       <w:bidi w:val="0"/>
       <w:spacing w:lineRule="auto" w:line="259" w:before="0" w:after="35"/>
       <w:ind w:left="10" w:hanging="10"/>
